--- a/reports/student2/Entregable4/Informe de Pruebas tomhuecal.docx
+++ b/reports/student2/Entregable4/Informe de Pruebas tomhuecal.docx
@@ -1080,7 +1080,47 @@
           <w:sz w:val="26"/>
           <w:szCs w:val="26"/>
         </w:rPr>
+        <w:fldChar w:fldCharType="begin"/>
+      </w:r>
+      <w:r>
+        <w:rPr>
+          <w:rFonts w:ascii="Calibri" w:eastAsia="Calibri" w:hAnsi="Calibri" w:cs="Calibri"/>
+          <w:sz w:val="26"/>
+          <w:szCs w:val="26"/>
+        </w:rPr>
+        <w:instrText>HYPERLINK "https://github.com/karyouben/Acme-SF-D04"</w:instrText>
+      </w:r>
+      <w:r>
+        <w:rPr>
+          <w:rFonts w:ascii="Calibri" w:eastAsia="Calibri" w:hAnsi="Calibri" w:cs="Calibri"/>
+          <w:sz w:val="26"/>
+          <w:szCs w:val="26"/>
+        </w:rPr>
+      </w:r>
+      <w:r>
+        <w:rPr>
+          <w:rFonts w:ascii="Calibri" w:eastAsia="Calibri" w:hAnsi="Calibri" w:cs="Calibri"/>
+          <w:sz w:val="26"/>
+          <w:szCs w:val="26"/>
+        </w:rPr>
+        <w:fldChar w:fldCharType="separate"/>
+      </w:r>
+      <w:r>
+        <w:rPr>
+          <w:rStyle w:val="Hipervnculo"/>
+          <w:rFonts w:ascii="Calibri" w:eastAsia="Calibri" w:hAnsi="Calibri" w:cs="Calibri"/>
+          <w:sz w:val="26"/>
+          <w:szCs w:val="26"/>
+        </w:rPr>
         <w:t>https://github.com/karyouben/Acme-SF-D04</w:t>
+      </w:r>
+      <w:r>
+        <w:rPr>
+          <w:rFonts w:ascii="Calibri" w:eastAsia="Calibri" w:hAnsi="Calibri" w:cs="Calibri"/>
+          <w:sz w:val="26"/>
+          <w:szCs w:val="26"/>
+        </w:rPr>
+        <w:fldChar w:fldCharType="end"/>
       </w:r>
     </w:p>
     <w:p>
@@ -1619,12 +1659,6 @@
     <w:p/>
     <w:p/>
     <w:p/>
-    <w:p/>
-    <w:p/>
-    <w:p/>
-    <w:p/>
-    <w:p/>
-    <w:p/>
     <w:p>
       <w:pPr>
         <w:pStyle w:val="Ttulo1"/>
@@ -1632,6 +1666,7 @@
       </w:pPr>
       <w:bookmarkStart w:id="2" w:name="_Toc158967746"/>
       <w:r>
+        <w:lastRenderedPageBreak/>
         <w:t>1. Resumen ejecutivo</w:t>
       </w:r>
       <w:bookmarkEnd w:id="2"/>
@@ -2751,6 +2786,26 @@
         </w:rPr>
         <w:t>… pero en mi rama tomhuecal va todo perfecto.</w:t>
       </w:r>
+      <w:r>
+        <w:rPr>
+          <w:rFonts w:ascii="Montserrat" w:eastAsia="Montserrat" w:hAnsi="Montserrat" w:cs="Montserrat"/>
+        </w:rPr>
+        <w:t xml:space="preserve"> Se toma la decisión de eliminar los </w:t>
+      </w:r>
+      <w:proofErr w:type="spellStart"/>
+      <w:r>
+        <w:rPr>
+          <w:rFonts w:ascii="Montserrat" w:eastAsia="Montserrat" w:hAnsi="Montserrat" w:cs="Montserrat"/>
+        </w:rPr>
+        <w:t>tests</w:t>
+      </w:r>
+      <w:proofErr w:type="spellEnd"/>
+      <w:r>
+        <w:rPr>
+          <w:rFonts w:ascii="Montserrat" w:eastAsia="Montserrat" w:hAnsi="Montserrat" w:cs="Montserrat"/>
+        </w:rPr>
+        <w:t xml:space="preserve"> de los demás compañeros en la rama personal para agilizar el proceso de testing.</w:t>
+      </w:r>
     </w:p>
     <w:p>
       <w:pPr>
@@ -3002,6 +3057,7 @@
               <w:rPr>
                 <w:rFonts w:ascii="Montserrat" w:eastAsia="Montserrat" w:hAnsi="Montserrat" w:cs="Montserrat"/>
               </w:rPr>
+              <w:lastRenderedPageBreak/>
               <w:t>List.safe</w:t>
             </w:r>
             <w:proofErr w:type="spellEnd"/>
@@ -3068,7 +3124,6 @@
               <w:rPr>
                 <w:rFonts w:ascii="Montserrat" w:eastAsia="Montserrat" w:hAnsi="Montserrat" w:cs="Montserrat"/>
               </w:rPr>
-              <w:lastRenderedPageBreak/>
               <w:t>Update.safe</w:t>
             </w:r>
             <w:proofErr w:type="spellEnd"/>
@@ -3458,6 +3513,7 @@
           <w:p>
             <w:pPr>
               <w:spacing w:before="320" w:after="320" w:line="360" w:lineRule="auto"/>
+              <w:ind w:left="720" w:hanging="720"/>
               <w:rPr>
                 <w:rFonts w:ascii="Montserrat" w:eastAsia="Montserrat" w:hAnsi="Montserrat" w:cs="Montserrat"/>
               </w:rPr>
@@ -3467,6 +3523,7 @@
               <w:rPr>
                 <w:rFonts w:ascii="Montserrat" w:eastAsia="Montserrat" w:hAnsi="Montserrat" w:cs="Montserrat"/>
               </w:rPr>
+              <w:lastRenderedPageBreak/>
               <w:t>Update.hack</w:t>
             </w:r>
             <w:proofErr w:type="spellEnd"/>
@@ -3487,13 +3544,7 @@
               <w:rPr>
                 <w:rFonts w:ascii="Montserrat" w:eastAsia="Montserrat" w:hAnsi="Montserrat" w:cs="Montserrat"/>
               </w:rPr>
-              <w:t xml:space="preserve">Nos metemos en un contrato del client1 y se cambia la id del formulario para que corresponda a la id de un contrato de otro cliente y se prueba a </w:t>
-            </w:r>
-            <w:r>
-              <w:rPr>
-                <w:rFonts w:ascii="Montserrat" w:eastAsia="Montserrat" w:hAnsi="Montserrat" w:cs="Montserrat"/>
-              </w:rPr>
-              <w:t xml:space="preserve">hacer </w:t>
+              <w:t xml:space="preserve">Nos metemos en un contrato del client1 y se cambia la id del formulario para que corresponda a la id de un contrato de otro cliente y se prueba a hacer </w:t>
             </w:r>
             <w:proofErr w:type="spellStart"/>
             <w:r>
@@ -3529,7 +3580,6 @@
               <w:rPr>
                 <w:rFonts w:ascii="Montserrat" w:eastAsia="Montserrat" w:hAnsi="Montserrat" w:cs="Montserrat"/>
               </w:rPr>
-              <w:lastRenderedPageBreak/>
               <w:t>Publish.hack</w:t>
             </w:r>
             <w:proofErr w:type="spellEnd"/>
@@ -3989,6 +4039,7 @@
                 <w:rFonts w:ascii="Montserrat" w:eastAsia="Montserrat" w:hAnsi="Montserrat" w:cs="Montserrat"/>
                 <w:lang w:val="en-US"/>
               </w:rPr>
+              <w:lastRenderedPageBreak/>
               <w:t>list-by-</w:t>
             </w:r>
             <w:proofErr w:type="spellStart"/>
@@ -4081,7 +4132,6 @@
               <w:rPr>
                 <w:rFonts w:ascii="Montserrat" w:eastAsia="Montserrat" w:hAnsi="Montserrat" w:cs="Montserrat"/>
               </w:rPr>
-              <w:lastRenderedPageBreak/>
               <w:t>progress</w:t>
             </w:r>
             <w:proofErr w:type="spellEnd"/>
@@ -4125,7 +4175,6 @@
               <w:rPr>
                 <w:rFonts w:ascii="Montserrat" w:eastAsia="Montserrat" w:hAnsi="Montserrat" w:cs="Montserrat"/>
               </w:rPr>
-              <w:lastRenderedPageBreak/>
               <w:t>Publish.safe</w:t>
             </w:r>
             <w:proofErr w:type="spellEnd"/>
@@ -4430,7 +4479,21 @@
               <w:rPr>
                 <w:rFonts w:ascii="Montserrat" w:eastAsia="Montserrat" w:hAnsi="Montserrat" w:cs="Montserrat"/>
               </w:rPr>
-              <w:t xml:space="preserve"> cuando no esta </w:t>
+              <w:t xml:space="preserve"> cuando no </w:t>
+            </w:r>
+            <w:proofErr w:type="spellStart"/>
+            <w:r>
+              <w:rPr>
+                <w:rFonts w:ascii="Montserrat" w:eastAsia="Montserrat" w:hAnsi="Montserrat" w:cs="Montserrat"/>
+              </w:rPr>
+              <w:t>esta</w:t>
+            </w:r>
+            <w:proofErr w:type="spellEnd"/>
+            <w:r>
+              <w:rPr>
+                <w:rFonts w:ascii="Montserrat" w:eastAsia="Montserrat" w:hAnsi="Montserrat" w:cs="Montserrat"/>
+              </w:rPr>
+              <w:t xml:space="preserve"> </w:t>
             </w:r>
             <w:proofErr w:type="spellStart"/>
             <w:r>
@@ -4542,19 +4605,7 @@
               <w:rPr>
                 <w:rFonts w:ascii="Montserrat" w:eastAsia="Montserrat" w:hAnsi="Montserrat" w:cs="Montserrat"/>
               </w:rPr>
-              <w:t>=438</w:t>
-            </w:r>
-            <w:r>
-              <w:rPr>
-                <w:rFonts w:ascii="Montserrat" w:eastAsia="Montserrat" w:hAnsi="Montserrat" w:cs="Montserrat"/>
-              </w:rPr>
-              <w:t xml:space="preserve"> </w:t>
-            </w:r>
-            <w:r>
-              <w:rPr>
-                <w:rFonts w:ascii="Montserrat" w:eastAsia="Montserrat" w:hAnsi="Montserrat" w:cs="Montserrat"/>
-              </w:rPr>
-              <w:t xml:space="preserve">Para usuario </w:t>
+              <w:t xml:space="preserve">=438 Para usuario </w:t>
             </w:r>
             <w:proofErr w:type="spellStart"/>
             <w:r>
@@ -4670,13 +4721,7 @@
               <w:rPr>
                 <w:rFonts w:ascii="Montserrat" w:eastAsia="Montserrat" w:hAnsi="Montserrat" w:cs="Montserrat"/>
               </w:rPr>
-              <w:t>=438</w:t>
-            </w:r>
-            <w:r>
-              <w:rPr>
-                <w:rFonts w:ascii="Montserrat" w:eastAsia="Montserrat" w:hAnsi="Montserrat" w:cs="Montserrat"/>
-              </w:rPr>
-              <w:t xml:space="preserve"> sin </w:t>
+              <w:t xml:space="preserve">=438 sin </w:t>
             </w:r>
             <w:proofErr w:type="spellStart"/>
             <w:r>
@@ -4732,6 +4777,7 @@
               <w:rPr>
                 <w:rFonts w:ascii="Montserrat" w:eastAsia="Montserrat" w:hAnsi="Montserrat" w:cs="Montserrat"/>
               </w:rPr>
+              <w:lastRenderedPageBreak/>
               <w:t>Delete.hack</w:t>
             </w:r>
             <w:proofErr w:type="spellEnd"/>
@@ -4809,7 +4855,6 @@
               <w:rPr>
                 <w:rFonts w:ascii="Montserrat" w:eastAsia="Montserrat" w:hAnsi="Montserrat" w:cs="Montserrat"/>
               </w:rPr>
-              <w:lastRenderedPageBreak/>
               <w:t>Show</w:t>
             </w:r>
             <w:proofErr w:type="gramEnd"/>
@@ -4976,6 +5021,68 @@
           <w:rFonts w:ascii="Montserrat" w:eastAsia="Montserrat" w:hAnsi="Montserrat" w:cs="Montserrat"/>
         </w:rPr>
       </w:pPr>
+      <w:r>
+        <w:rPr>
+          <w:rFonts w:ascii="Montserrat" w:eastAsia="Montserrat" w:hAnsi="Montserrat" w:cs="Montserrat"/>
+        </w:rPr>
+        <w:t xml:space="preserve">En </w:t>
+      </w:r>
+      <w:proofErr w:type="gramStart"/>
+      <w:r>
+        <w:rPr>
+          <w:rFonts w:ascii="Montserrat" w:eastAsia="Montserrat" w:hAnsi="Montserrat" w:cs="Montserrat"/>
+        </w:rPr>
+        <w:t>resumen</w:t>
+      </w:r>
+      <w:proofErr w:type="gramEnd"/>
+      <w:r>
+        <w:rPr>
+          <w:rFonts w:ascii="Montserrat" w:eastAsia="Montserrat" w:hAnsi="Montserrat" w:cs="Montserrat"/>
+        </w:rPr>
+        <w:t xml:space="preserve"> se ha abordado una gran variedad de casos posibles, en el </w:t>
+      </w:r>
+      <w:proofErr w:type="spellStart"/>
+      <w:r>
+        <w:rPr>
+          <w:rFonts w:ascii="Montserrat" w:eastAsia="Montserrat" w:hAnsi="Montserrat" w:cs="Montserrat"/>
+        </w:rPr>
+        <w:t>coverage</w:t>
+      </w:r>
+      <w:proofErr w:type="spellEnd"/>
+      <w:r>
+        <w:rPr>
+          <w:rFonts w:ascii="Montserrat" w:eastAsia="Montserrat" w:hAnsi="Montserrat" w:cs="Montserrat"/>
+        </w:rPr>
+        <w:t xml:space="preserve"> de las pruebas podemos observar mas de un 90 % de </w:t>
+      </w:r>
+      <w:proofErr w:type="spellStart"/>
+      <w:r>
+        <w:rPr>
+          <w:rFonts w:ascii="Montserrat" w:eastAsia="Montserrat" w:hAnsi="Montserrat" w:cs="Montserrat"/>
+        </w:rPr>
+        <w:t>coverage</w:t>
+      </w:r>
+      <w:proofErr w:type="spellEnd"/>
+      <w:r>
+        <w:rPr>
+          <w:rFonts w:ascii="Montserrat" w:eastAsia="Montserrat" w:hAnsi="Montserrat" w:cs="Montserrat"/>
+        </w:rPr>
+        <w:t xml:space="preserve"> en todos los servicios relacionados a los requisitos que ha pedido el cliente para el </w:t>
+      </w:r>
+      <w:proofErr w:type="spellStart"/>
+      <w:r>
+        <w:rPr>
+          <w:rFonts w:ascii="Montserrat" w:eastAsia="Montserrat" w:hAnsi="Montserrat" w:cs="Montserrat"/>
+        </w:rPr>
+        <w:t>student</w:t>
+      </w:r>
+      <w:proofErr w:type="spellEnd"/>
+      <w:r>
+        <w:rPr>
+          <w:rFonts w:ascii="Montserrat" w:eastAsia="Montserrat" w:hAnsi="Montserrat" w:cs="Montserrat"/>
+        </w:rPr>
+        <w:t xml:space="preserve"> 2.</w:t>
+      </w:r>
     </w:p>
     <w:p>
       <w:pPr>
@@ -4984,6 +5091,47 @@
           <w:rFonts w:ascii="Montserrat" w:eastAsia="Montserrat" w:hAnsi="Montserrat" w:cs="Montserrat"/>
         </w:rPr>
       </w:pPr>
+      <w:r>
+        <w:rPr>
+          <w:rFonts w:ascii="Montserrat" w:eastAsia="Montserrat" w:hAnsi="Montserrat" w:cs="Montserrat"/>
+          <w:noProof/>
+        </w:rPr>
+        <w:drawing>
+          <wp:inline distT="0" distB="0" distL="0" distR="0" wp14:anchorId="08BCBF3F" wp14:editId="72F4BDF8">
+            <wp:extent cx="5029458" cy="3067208"/>
+            <wp:effectExtent l="0" t="0" r="0" b="0"/>
+            <wp:docPr id="188556847" name="Imagen 1" descr="Interfaz de usuario gráfica, Tabla&#10;&#10;Descripción generada automáticamente con confianza media"/>
+            <wp:cNvGraphicFramePr>
+              <a:graphicFrameLocks xmlns:a="http://schemas.openxmlformats.org/drawingml/2006/main" noChangeAspect="1"/>
+            </wp:cNvGraphicFramePr>
+            <a:graphic xmlns:a="http://schemas.openxmlformats.org/drawingml/2006/main">
+              <a:graphicData uri="http://schemas.openxmlformats.org/drawingml/2006/picture">
+                <pic:pic xmlns:pic="http://schemas.openxmlformats.org/drawingml/2006/picture">
+                  <pic:nvPicPr>
+                    <pic:cNvPr id="188556847" name="Imagen 1" descr="Interfaz de usuario gráfica, Tabla&#10;&#10;Descripción generada automáticamente con confianza media"/>
+                    <pic:cNvPicPr/>
+                  </pic:nvPicPr>
+                  <pic:blipFill>
+                    <a:blip r:embed="rId8"/>
+                    <a:stretch>
+                      <a:fillRect/>
+                    </a:stretch>
+                  </pic:blipFill>
+                  <pic:spPr>
+                    <a:xfrm>
+                      <a:off x="0" y="0"/>
+                      <a:ext cx="5029458" cy="3067208"/>
+                    </a:xfrm>
+                    <a:prstGeom prst="rect">
+                      <a:avLst/>
+                    </a:prstGeom>
+                  </pic:spPr>
+                </pic:pic>
+              </a:graphicData>
+            </a:graphic>
+          </wp:inline>
+        </w:drawing>
+      </w:r>
     </w:p>
     <w:p>
       <w:pPr>
@@ -5031,26 +5179,6 @@
         <w:rPr>
           <w:rFonts w:ascii="Montserrat" w:eastAsia="Montserrat" w:hAnsi="Montserrat" w:cs="Montserrat"/>
         </w:rPr>
-      </w:pPr>
-    </w:p>
-    <w:p>
-      <w:pPr>
-        <w:spacing w:before="320" w:after="320" w:line="360" w:lineRule="auto"/>
-      </w:pPr>
-    </w:p>
-    <w:p>
-      <w:pPr>
-        <w:spacing w:before="320" w:after="320" w:line="360" w:lineRule="auto"/>
-      </w:pPr>
-    </w:p>
-    <w:p>
-      <w:pPr>
-        <w:spacing w:before="320" w:after="320" w:line="360" w:lineRule="auto"/>
-      </w:pPr>
-    </w:p>
-    <w:p>
-      <w:pPr>
-        <w:spacing w:before="320" w:after="320" w:line="360" w:lineRule="auto"/>
       </w:pPr>
     </w:p>
     <w:p>
@@ -5072,7 +5200,6 @@
           <w:sz w:val="26"/>
           <w:szCs w:val="26"/>
         </w:rPr>
-        <w:lastRenderedPageBreak/>
         <w:t>Pruebas de Rendimiento</w:t>
       </w:r>
     </w:p>
@@ -5114,6 +5241,7 @@
           <w:rFonts w:ascii="Montserrat" w:eastAsia="Montserrat" w:hAnsi="Montserrat" w:cs="Montserrat"/>
           <w:b/>
           <w:bCs/>
+          <w:noProof/>
           <w:sz w:val="26"/>
           <w:szCs w:val="26"/>
         </w:rPr>
@@ -5133,7 +5261,7 @@
                     <pic:cNvPicPr/>
                   </pic:nvPicPr>
                   <pic:blipFill>
-                    <a:blip r:embed="rId8"/>
+                    <a:blip r:embed="rId9"/>
                     <a:stretch>
                       <a:fillRect/>
                     </a:stretch>
@@ -5181,6 +5309,10 @@
         <w:spacing w:before="320" w:after="320" w:line="360" w:lineRule="auto"/>
       </w:pPr>
       <w:r>
+        <w:rPr>
+          <w:noProof/>
+        </w:rPr>
+        <w:lastRenderedPageBreak/>
         <w:drawing>
           <wp:inline distT="0" distB="0" distL="0" distR="0" wp14:anchorId="46ADBB9C" wp14:editId="07E46A17">
             <wp:extent cx="5731510" cy="1995170"/>
@@ -5197,7 +5329,7 @@
                     <pic:cNvPicPr/>
                   </pic:nvPicPr>
                   <pic:blipFill>
-                    <a:blip r:embed="rId9"/>
+                    <a:blip r:embed="rId10"/>
                     <a:stretch>
                       <a:fillRect/>
                     </a:stretch>
@@ -5237,7 +5369,13 @@
       </w:r>
       <w:proofErr w:type="spellEnd"/>
       <w:r>
-        <w:t xml:space="preserve"> que tarda mas tiempo es listar todos los contratos esto es lógico ya que es cuando mas datos se tienen que </w:t>
+        <w:t xml:space="preserve"> que tarda </w:t>
+      </w:r>
+      <w:r>
+        <w:t>más</w:t>
+      </w:r>
+      <w:r>
+        <w:t xml:space="preserve"> tiempo es listar todos los contratos esto es lógico ya que es cuando mas datos se tienen que </w:t>
       </w:r>
       <w:proofErr w:type="spellStart"/>
       <w:r>
@@ -5271,6 +5409,7 @@
         <w:rPr>
           <w:b/>
           <w:bCs/>
+          <w:noProof/>
           <w:sz w:val="26"/>
           <w:szCs w:val="26"/>
         </w:rPr>
@@ -5291,7 +5430,7 @@
                     <pic:cNvPicPr/>
                   </pic:nvPicPr>
                   <pic:blipFill>
-                    <a:blip r:embed="rId10"/>
+                    <a:blip r:embed="rId11"/>
                     <a:stretch>
                       <a:fillRect/>
                     </a:stretch>
@@ -5314,6 +5453,9 @@
     </w:p>
     <w:p>
       <w:r>
+        <w:rPr>
+          <w:noProof/>
+        </w:rPr>
         <w:drawing>
           <wp:inline distT="0" distB="0" distL="0" distR="0" wp14:anchorId="59675230" wp14:editId="742E1795">
             <wp:extent cx="5731510" cy="3338830"/>
@@ -5330,7 +5472,7 @@
                     <pic:cNvPicPr/>
                   </pic:nvPicPr>
                   <pic:blipFill>
-                    <a:blip r:embed="rId11"/>
+                    <a:blip r:embed="rId12"/>
                     <a:stretch>
                       <a:fillRect/>
                     </a:stretch>
@@ -5478,7 +5620,7 @@
                     <pic:cNvPicPr/>
                   </pic:nvPicPr>
                   <pic:blipFill>
-                    <a:blip r:embed="rId12"/>
+                    <a:blip r:embed="rId13"/>
                     <a:stretch>
                       <a:fillRect/>
                     </a:stretch>
@@ -5520,6 +5662,7 @@
         <w:rPr>
           <w:b/>
           <w:bCs/>
+          <w:noProof/>
           <w:sz w:val="26"/>
           <w:szCs w:val="26"/>
         </w:rPr>
@@ -5539,7 +5682,7 @@
                     <pic:cNvPicPr/>
                   </pic:nvPicPr>
                   <pic:blipFill>
-                    <a:blip r:embed="rId13"/>
+                    <a:blip r:embed="rId14"/>
                     <a:stretch>
                       <a:fillRect/>
                     </a:stretch>
@@ -5572,28 +5715,7 @@
     <w:p/>
     <w:p>
       <w:r>
-        <w:t xml:space="preserve">El valor de P sale razonable. </w:t>
-      </w:r>
-      <w:r>
-        <w:t xml:space="preserve">En </w:t>
-      </w:r>
-      <w:r>
-        <w:t xml:space="preserve">el </w:t>
-      </w:r>
-      <w:r>
-        <w:t>caso PCB</w:t>
-      </w:r>
-      <w:r>
-        <w:t xml:space="preserve">, </w:t>
-      </w:r>
-      <w:r>
-        <w:t xml:space="preserve">es mejor </w:t>
-      </w:r>
-      <w:r>
-        <w:t xml:space="preserve">debido a que se ha probado con un ordenador con un procesador más potente y tiene </w:t>
-      </w:r>
-      <w:r>
-        <w:t>una media de tiempos menor.</w:t>
+        <w:t>El valor de P sale razonable. En el caso PCB, es mejor debido a que se ha probado con un ordenador con un procesador más potente y tiene una media de tiempos menor.</w:t>
       </w:r>
     </w:p>
     <w:p/>
@@ -5642,13 +5764,27 @@
         <w:rPr>
           <w:rFonts w:ascii="Montserrat" w:eastAsia="Montserrat" w:hAnsi="Montserrat" w:cs="Montserrat"/>
         </w:rPr>
-        <w:t xml:space="preserve"> han servido para encontrar algún error</w:t>
-      </w:r>
-      <w:r>
-        <w:rPr>
-          <w:rFonts w:ascii="Montserrat" w:eastAsia="Montserrat" w:hAnsi="Montserrat" w:cs="Montserrat"/>
-        </w:rPr>
-        <w:t>es/bugs</w:t>
+        <w:t xml:space="preserve"> han servido para encontrar </w:t>
+      </w:r>
+      <w:proofErr w:type="gramStart"/>
+      <w:r>
+        <w:rPr>
+          <w:rFonts w:ascii="Montserrat" w:eastAsia="Montserrat" w:hAnsi="Montserrat" w:cs="Montserrat"/>
+        </w:rPr>
+        <w:t>algún error</w:t>
+      </w:r>
+      <w:r>
+        <w:rPr>
+          <w:rFonts w:ascii="Montserrat" w:eastAsia="Montserrat" w:hAnsi="Montserrat" w:cs="Montserrat"/>
+        </w:rPr>
+        <w:t>es</w:t>
+      </w:r>
+      <w:proofErr w:type="gramEnd"/>
+      <w:r>
+        <w:rPr>
+          <w:rFonts w:ascii="Montserrat" w:eastAsia="Montserrat" w:hAnsi="Montserrat" w:cs="Montserrat"/>
+        </w:rPr>
+        <w:t>/bugs</w:t>
       </w:r>
       <w:r>
         <w:rPr>
@@ -5844,7 +5980,7 @@
       </w:r>
     </w:p>
     <w:sectPr>
-      <w:headerReference w:type="default" r:id="rId14"/>
+      <w:headerReference w:type="default" r:id="rId15"/>
       <w:pgSz w:w="11906" w:h="16838"/>
       <w:pgMar w:top="1440" w:right="1440" w:bottom="1440" w:left="1440" w:header="720" w:footer="0" w:gutter="0"/>
       <w:pgNumType w:start="1"/>
@@ -7203,6 +7339,18 @@
       <w:szCs w:val="24"/>
     </w:rPr>
   </w:style>
+  <w:style w:type="character" w:styleId="Mencinsinresolver">
+    <w:name w:val="Unresolved Mention"/>
+    <w:basedOn w:val="Fuentedeprrafopredeter"/>
+    <w:uiPriority w:val="99"/>
+    <w:semiHidden/>
+    <w:unhideWhenUsed/>
+    <w:rsid w:val="009A6438"/>
+    <w:rPr>
+      <w:color w:val="605E5C"/>
+      <w:shd w:val="clear" w:color="auto" w:fill="E1DFDD"/>
+    </w:rPr>
+  </w:style>
 </w:styles>
 </file>
 
